--- a/6 Семестр/Память ЭВМ/Лабы/Zadanie — копия.docx
+++ b/6 Семестр/Память ЭВМ/Лабы/Zadanie — копия.docx
@@ -167,7 +167,7 @@
     <w:p>
       <w:pPr>
         <w:spacing w:after="0" w:line="240" w:lineRule="auto"/>
-        <w:ind w:left="4248" w:firstLine="708"/>
+        <w:ind w:left="6372" w:firstLine="708"/>
         <w:jc w:val="center"/>
         <w:rPr>
           <w:rFonts w:ascii="Times New Roman" w:eastAsia="Times New Roman" w:hAnsi="Times New Roman" w:cs="Times New Roman"/>
@@ -330,18 +330,41 @@
           <w:szCs w:val="28"/>
           <w:lang w:eastAsia="ru-RU"/>
         </w:rPr>
-        <w:t>«____»</w:t>
-      </w:r>
-      <w:r>
-        <w:rPr>
-          <w:rFonts w:ascii="Times New Roman" w:eastAsia="Times New Roman" w:hAnsi="Times New Roman" w:cs="Times New Roman"/>
-          <w:color w:val="000000"/>
-          <w:sz w:val="28"/>
-          <w:szCs w:val="28"/>
-          <w:u w:val="single"/>
-          <w:lang w:eastAsia="ru-RU"/>
-        </w:rPr>
-        <w:t>             </w:t>
+        <w:t>«___</w:t>
+      </w:r>
+      <w:proofErr w:type="gramStart"/>
+      <w:r>
+        <w:rPr>
+          <w:rFonts w:ascii="Times New Roman" w:eastAsia="Times New Roman" w:hAnsi="Times New Roman" w:cs="Times New Roman"/>
+          <w:color w:val="000000"/>
+          <w:sz w:val="28"/>
+          <w:szCs w:val="28"/>
+          <w:lang w:eastAsia="ru-RU"/>
+        </w:rPr>
+        <w:t>_»</w:t>
+      </w:r>
+      <w:r>
+        <w:rPr>
+          <w:rFonts w:ascii="Times New Roman" w:eastAsia="Times New Roman" w:hAnsi="Times New Roman" w:cs="Times New Roman"/>
+          <w:color w:val="000000"/>
+          <w:sz w:val="28"/>
+          <w:szCs w:val="28"/>
+          <w:u w:val="single"/>
+          <w:lang w:eastAsia="ru-RU"/>
+        </w:rPr>
+        <w:t>   </w:t>
+      </w:r>
+      <w:proofErr w:type="gramEnd"/>
+      <w:r>
+        <w:rPr>
+          <w:rFonts w:ascii="Times New Roman" w:eastAsia="Times New Roman" w:hAnsi="Times New Roman" w:cs="Times New Roman"/>
+          <w:color w:val="000000"/>
+          <w:sz w:val="28"/>
+          <w:szCs w:val="28"/>
+          <w:u w:val="single"/>
+          <w:lang w:eastAsia="ru-RU"/>
+        </w:rPr>
+        <w:t>          </w:t>
       </w:r>
       <w:r>
         <w:rPr>
@@ -372,7 +395,17 @@
           <w:szCs w:val="28"/>
           <w:lang w:eastAsia="ru-RU"/>
         </w:rPr>
-        <w:t>2016 года</w:t>
+        <w:t>2017</w:t>
+      </w:r>
+      <w:r>
+        <w:rPr>
+          <w:rFonts w:ascii="Times New Roman" w:eastAsia="Times New Roman" w:hAnsi="Times New Roman" w:cs="Times New Roman"/>
+          <w:color w:val="000000"/>
+          <w:sz w:val="28"/>
+          <w:szCs w:val="28"/>
+          <w:lang w:eastAsia="ru-RU"/>
+        </w:rPr>
+        <w:t xml:space="preserve"> года</w:t>
       </w:r>
     </w:p>
     <w:p>
@@ -735,7 +768,20 @@
           <w:u w:val="single"/>
           <w:lang w:eastAsia="ru-RU"/>
         </w:rPr>
-        <w:t>Разработка модулей системного программного обеспечения</w:t>
+        <w:t xml:space="preserve">Разработка модулей системного </w:t>
+      </w:r>
+      <w:bookmarkStart w:id="0" w:name="_GoBack"/>
+      <w:bookmarkEnd w:id="0"/>
+      <w:r>
+        <w:rPr>
+          <w:rFonts w:ascii="Times New Roman" w:eastAsia="Times New Roman" w:hAnsi="Times New Roman" w:cs="Times New Roman"/>
+          <w:color w:val="000000"/>
+          <w:sz w:val="28"/>
+          <w:szCs w:val="28"/>
+          <w:u w:val="single"/>
+          <w:lang w:eastAsia="ru-RU"/>
+        </w:rPr>
+        <w:t>программного обеспечения</w:t>
       </w:r>
       <w:r>
         <w:rPr>
@@ -1493,20 +1539,7 @@
           <w:u w:val="single"/>
           <w:lang w:eastAsia="ru-RU"/>
         </w:rPr>
-        <w:t>С</w:t>
-      </w:r>
-      <w:bookmarkStart w:id="0" w:name="_GoBack"/>
-      <w:bookmarkEnd w:id="0"/>
-      <w:r>
-        <w:rPr>
-          <w:rFonts w:ascii="Times New Roman" w:eastAsia="Times New Roman" w:hAnsi="Times New Roman" w:cs="Times New Roman"/>
-          <w:color w:val="000000"/>
-          <w:sz w:val="28"/>
-          <w:szCs w:val="28"/>
-          <w:u w:val="single"/>
-          <w:lang w:eastAsia="ru-RU"/>
-        </w:rPr>
-        <w:t>хемы алгоритмов (А2</w:t>
+        <w:t>Схемы алгоритмов (А2</w:t>
       </w:r>
       <w:r>
         <w:rPr>
@@ -2493,6 +2526,36 @@
     <w:basedOn w:val="a0"/>
     <w:rsid w:val="003912A8"/>
   </w:style>
+  <w:style w:type="paragraph" w:styleId="a4">
+    <w:name w:val="Balloon Text"/>
+    <w:basedOn w:val="a"/>
+    <w:link w:val="a5"/>
+    <w:uiPriority w:val="99"/>
+    <w:semiHidden/>
+    <w:unhideWhenUsed/>
+    <w:rsid w:val="007C5049"/>
+    <w:pPr>
+      <w:spacing w:after="0" w:line="240" w:lineRule="auto"/>
+    </w:pPr>
+    <w:rPr>
+      <w:rFonts w:ascii="Segoe UI" w:hAnsi="Segoe UI" w:cs="Segoe UI"/>
+      <w:sz w:val="18"/>
+      <w:szCs w:val="18"/>
+    </w:rPr>
+  </w:style>
+  <w:style w:type="character" w:customStyle="1" w:styleId="a5">
+    <w:name w:val="Текст выноски Знак"/>
+    <w:basedOn w:val="a0"/>
+    <w:link w:val="a4"/>
+    <w:uiPriority w:val="99"/>
+    <w:semiHidden/>
+    <w:rsid w:val="007C5049"/>
+    <w:rPr>
+      <w:rFonts w:ascii="Segoe UI" w:hAnsi="Segoe UI" w:cs="Segoe UI"/>
+      <w:sz w:val="18"/>
+      <w:szCs w:val="18"/>
+    </w:rPr>
+  </w:style>
 </w:styles>
 </file>
 
